--- a/web-components-reference-manual.docx
+++ b/web-components-reference-manual.docx
@@ -5253,7 +5253,27 @@
           <w:szCs w:val="28"/>
           <w:shd w:val="clear" w:color="auto" w:fill="FFFFFF"/>
         </w:rPr>
-        <w:t xml:space="preserve">This show how we can use the slot. If we don’t pass in any content yet have a &lt;slot&gt; element in our </w:t>
+        <w:t>This show</w:t>
+      </w:r>
+      <w:r>
+        <w:rPr>
+          <w:rFonts w:ascii="Segoe UI" w:hAnsi="Segoe UI" w:cs="Segoe UI"/>
+          <w:color w:val="333333"/>
+          <w:sz w:val="28"/>
+          <w:szCs w:val="28"/>
+          <w:shd w:val="clear" w:color="auto" w:fill="FFFFFF"/>
+        </w:rPr>
+        <w:t>s</w:t>
+      </w:r>
+      <w:r>
+        <w:rPr>
+          <w:rFonts w:ascii="Segoe UI" w:hAnsi="Segoe UI" w:cs="Segoe UI"/>
+          <w:color w:val="333333"/>
+          <w:sz w:val="28"/>
+          <w:szCs w:val="28"/>
+          <w:shd w:val="clear" w:color="auto" w:fill="FFFFFF"/>
+        </w:rPr>
+        <w:t xml:space="preserve"> how we can use the slot. If we don’t pass in any content yet have a &lt;slot&gt; element in our </w:t>
       </w:r>
       <w:r>
         <w:rPr>
